--- a/_site/assignment-01.docx
+++ b/_site/assignment-01.docx
@@ -28,343 +28,10 @@
     </w:p>
     <w:p>
       <w:pPr>
-        <w:pStyle w:val="SourceCode"/>
+        <w:pStyle w:val="Date"/>
       </w:pPr>
       <w:r>
-        <w:rPr>
-          <w:rStyle w:val="ImportTok"/>
-        </w:rPr>
-        <w:t xml:space="preserve">import</w:t>
-      </w:r>
-      <w:r>
-        <w:rPr>
-          <w:rStyle w:val="NormalTok"/>
-        </w:rPr>
-        <w:t xml:space="preserve"> platform</w:t>
-      </w:r>
-      <w:r>
-        <w:br/>
-      </w:r>
-      <w:r>
-        <w:rPr>
-          <w:rStyle w:val="ImportTok"/>
-        </w:rPr>
-        <w:t xml:space="preserve">import</w:t>
-      </w:r>
-      <w:r>
-        <w:rPr>
-          <w:rStyle w:val="NormalTok"/>
-        </w:rPr>
-        <w:t xml:space="preserve"> psutil</w:t>
-      </w:r>
-      <w:r>
-        <w:br/>
-      </w:r>
-      <w:r>
-        <w:br/>
-      </w:r>
-      <w:r>
-        <w:rPr>
-          <w:rStyle w:val="BuiltInTok"/>
-        </w:rPr>
-        <w:t xml:space="preserve">print</w:t>
-      </w:r>
-      <w:r>
-        <w:rPr>
-          <w:rStyle w:val="NormalTok"/>
-        </w:rPr>
-        <w:t xml:space="preserve">(</w:t>
-      </w:r>
-      <w:r>
-        <w:rPr>
-          <w:rStyle w:val="StringTok"/>
-        </w:rPr>
-        <w:t xml:space="preserve">"Operating System:"</w:t>
-      </w:r>
-      <w:r>
-        <w:rPr>
-          <w:rStyle w:val="NormalTok"/>
-        </w:rPr>
-        <w:t xml:space="preserve">, platform.system(), platform.release())</w:t>
-      </w:r>
-      <w:r>
-        <w:br/>
-      </w:r>
-      <w:r>
-        <w:rPr>
-          <w:rStyle w:val="BuiltInTok"/>
-        </w:rPr>
-        <w:t xml:space="preserve">print</w:t>
-      </w:r>
-      <w:r>
-        <w:rPr>
-          <w:rStyle w:val="NormalTok"/>
-        </w:rPr>
-        <w:t xml:space="preserve">(</w:t>
-      </w:r>
-      <w:r>
-        <w:rPr>
-          <w:rStyle w:val="StringTok"/>
-        </w:rPr>
-        <w:t xml:space="preserve">"Python Version:"</w:t>
-      </w:r>
-      <w:r>
-        <w:rPr>
-          <w:rStyle w:val="NormalTok"/>
-        </w:rPr>
-        <w:t xml:space="preserve">, platform.python_version())</w:t>
-      </w:r>
-      <w:r>
-        <w:br/>
-      </w:r>
-      <w:r>
-        <w:rPr>
-          <w:rStyle w:val="BuiltInTok"/>
-        </w:rPr>
-        <w:t xml:space="preserve">print</w:t>
-      </w:r>
-      <w:r>
-        <w:rPr>
-          <w:rStyle w:val="NormalTok"/>
-        </w:rPr>
-        <w:t xml:space="preserve">(</w:t>
-      </w:r>
-      <w:r>
-        <w:rPr>
-          <w:rStyle w:val="StringTok"/>
-        </w:rPr>
-        <w:t xml:space="preserve">"Machine:"</w:t>
-      </w:r>
-      <w:r>
-        <w:rPr>
-          <w:rStyle w:val="NormalTok"/>
-        </w:rPr>
-        <w:t xml:space="preserve">, platform.machine())</w:t>
-      </w:r>
-      <w:r>
-        <w:br/>
-      </w:r>
-      <w:r>
-        <w:rPr>
-          <w:rStyle w:val="BuiltInTok"/>
-        </w:rPr>
-        <w:t xml:space="preserve">print</w:t>
-      </w:r>
-      <w:r>
-        <w:rPr>
-          <w:rStyle w:val="NormalTok"/>
-        </w:rPr>
-        <w:t xml:space="preserve">(</w:t>
-      </w:r>
-      <w:r>
-        <w:rPr>
-          <w:rStyle w:val="StringTok"/>
-        </w:rPr>
-        <w:t xml:space="preserve">"Processor:"</w:t>
-      </w:r>
-      <w:r>
-        <w:rPr>
-          <w:rStyle w:val="NormalTok"/>
-        </w:rPr>
-        <w:t xml:space="preserve">, platform.processor())</w:t>
-      </w:r>
-      <w:r>
-        <w:br/>
-      </w:r>
-      <w:r>
-        <w:br/>
-      </w:r>
-      <w:r>
-        <w:rPr>
-          <w:rStyle w:val="NormalTok"/>
-        </w:rPr>
-        <w:t xml:space="preserve">mem </w:t>
-      </w:r>
-      <w:r>
-        <w:rPr>
-          <w:rStyle w:val="OperatorTok"/>
-        </w:rPr>
-        <w:t xml:space="preserve">=</w:t>
-      </w:r>
-      <w:r>
-        <w:rPr>
-          <w:rStyle w:val="NormalTok"/>
-        </w:rPr>
-        <w:t xml:space="preserve"> psutil.virtual_memory()</w:t>
-      </w:r>
-      <w:r>
-        <w:br/>
-      </w:r>
-      <w:r>
-        <w:rPr>
-          <w:rStyle w:val="BuiltInTok"/>
-        </w:rPr>
-        <w:t xml:space="preserve">print</w:t>
-      </w:r>
-      <w:r>
-        <w:rPr>
-          <w:rStyle w:val="NormalTok"/>
-        </w:rPr>
-        <w:t xml:space="preserve">(</w:t>
-      </w:r>
-      <w:r>
-        <w:rPr>
-          <w:rStyle w:val="StringTok"/>
-        </w:rPr>
-        <w:t xml:space="preserve">"Total Memory (MB):"</w:t>
-      </w:r>
-      <w:r>
-        <w:rPr>
-          <w:rStyle w:val="NormalTok"/>
-        </w:rPr>
-        <w:t xml:space="preserve">, </w:t>
-      </w:r>
-      <w:r>
-        <w:rPr>
-          <w:rStyle w:val="BuiltInTok"/>
-        </w:rPr>
-        <w:t xml:space="preserve">round</w:t>
-      </w:r>
-      <w:r>
-        <w:rPr>
-          <w:rStyle w:val="NormalTok"/>
-        </w:rPr>
-        <w:t xml:space="preserve">(mem.total </w:t>
-      </w:r>
-      <w:r>
-        <w:rPr>
-          <w:rStyle w:val="OperatorTok"/>
-        </w:rPr>
-        <w:t xml:space="preserve">/</w:t>
-      </w:r>
-      <w:r>
-        <w:rPr>
-          <w:rStyle w:val="NormalTok"/>
-        </w:rPr>
-        <w:t xml:space="preserve"> (</w:t>
-      </w:r>
-      <w:r>
-        <w:rPr>
-          <w:rStyle w:val="DecValTok"/>
-        </w:rPr>
-        <w:t xml:space="preserve">1024</w:t>
-      </w:r>
-      <w:r>
-        <w:rPr>
-          <w:rStyle w:val="OperatorTok"/>
-        </w:rPr>
-        <w:t xml:space="preserve">**</w:t>
-      </w:r>
-      <w:r>
-        <w:rPr>
-          <w:rStyle w:val="DecValTok"/>
-        </w:rPr>
-        <w:t xml:space="preserve">2</w:t>
-      </w:r>
-      <w:r>
-        <w:rPr>
-          <w:rStyle w:val="NormalTok"/>
-        </w:rPr>
-        <w:t xml:space="preserve">), </w:t>
-      </w:r>
-      <w:r>
-        <w:rPr>
-          <w:rStyle w:val="DecValTok"/>
-        </w:rPr>
-        <w:t xml:space="preserve">2</w:t>
-      </w:r>
-      <w:r>
-        <w:rPr>
-          <w:rStyle w:val="NormalTok"/>
-        </w:rPr>
-        <w:t xml:space="preserve">))</w:t>
-      </w:r>
-      <w:r>
-        <w:br/>
-      </w:r>
-      <w:r>
-        <w:rPr>
-          <w:rStyle w:val="BuiltInTok"/>
-        </w:rPr>
-        <w:t xml:space="preserve">print</w:t>
-      </w:r>
-      <w:r>
-        <w:rPr>
-          <w:rStyle w:val="NormalTok"/>
-        </w:rPr>
-        <w:t xml:space="preserve">(</w:t>
-      </w:r>
-      <w:r>
-        <w:rPr>
-          <w:rStyle w:val="StringTok"/>
-        </w:rPr>
-        <w:t xml:space="preserve">"Available Memory (MB):"</w:t>
-      </w:r>
-      <w:r>
-        <w:rPr>
-          <w:rStyle w:val="NormalTok"/>
-        </w:rPr>
-        <w:t xml:space="preserve">, </w:t>
-      </w:r>
-      <w:r>
-        <w:rPr>
-          <w:rStyle w:val="BuiltInTok"/>
-        </w:rPr>
-        <w:t xml:space="preserve">round</w:t>
-      </w:r>
-      <w:r>
-        <w:rPr>
-          <w:rStyle w:val="NormalTok"/>
-        </w:rPr>
-        <w:t xml:space="preserve">(mem.available </w:t>
-      </w:r>
-      <w:r>
-        <w:rPr>
-          <w:rStyle w:val="OperatorTok"/>
-        </w:rPr>
-        <w:t xml:space="preserve">/</w:t>
-      </w:r>
-      <w:r>
-        <w:rPr>
-          <w:rStyle w:val="NormalTok"/>
-        </w:rPr>
-        <w:t xml:space="preserve"> (</w:t>
-      </w:r>
-      <w:r>
-        <w:rPr>
-          <w:rStyle w:val="DecValTok"/>
-        </w:rPr>
-        <w:t xml:space="preserve">1024</w:t>
-      </w:r>
-      <w:r>
-        <w:rPr>
-          <w:rStyle w:val="OperatorTok"/>
-        </w:rPr>
-        <w:t xml:space="preserve">**</w:t>
-      </w:r>
-      <w:r>
-        <w:rPr>
-          <w:rStyle w:val="DecValTok"/>
-        </w:rPr>
-        <w:t xml:space="preserve">2</w:t>
-      </w:r>
-      <w:r>
-        <w:rPr>
-          <w:rStyle w:val="NormalTok"/>
-        </w:rPr>
-        <w:t xml:space="preserve">), </w:t>
-      </w:r>
-      <w:r>
-        <w:rPr>
-          <w:rStyle w:val="DecValTok"/>
-        </w:rPr>
-        <w:t xml:space="preserve">2</w:t>
-      </w:r>
-      <w:r>
-        <w:rPr>
-          <w:rStyle w:val="NormalTok"/>
-        </w:rPr>
-        <w:t xml:space="preserve">))</w:t>
+        <w:t xml:space="preserve">September 14, 2025</w:t>
       </w:r>
     </w:p>
     <w:p>
@@ -373,9 +40,428 @@
       </w:pPr>
       <w:r>
         <w:rPr>
+          <w:rStyle w:val="ImportTok"/>
+        </w:rPr>
+        <w:t xml:space="preserve">import</w:t>
+      </w:r>
+      <w:r>
+        <w:rPr>
+          <w:rStyle w:val="NormalTok"/>
+        </w:rPr>
+        <w:t xml:space="preserve"> platform</w:t>
+      </w:r>
+      <w:r>
+        <w:br/>
+      </w:r>
+      <w:r>
+        <w:rPr>
+          <w:rStyle w:val="ImportTok"/>
+        </w:rPr>
+        <w:t xml:space="preserve">import</w:t>
+      </w:r>
+      <w:r>
+        <w:rPr>
+          <w:rStyle w:val="NormalTok"/>
+        </w:rPr>
+        <w:t xml:space="preserve"> psutil</w:t>
+      </w:r>
+      <w:r>
+        <w:br/>
+      </w:r>
+      <w:r>
+        <w:rPr>
+          <w:rStyle w:val="ImportTok"/>
+        </w:rPr>
+        <w:t xml:space="preserve">import</w:t>
+      </w:r>
+      <w:r>
+        <w:rPr>
+          <w:rStyle w:val="NormalTok"/>
+        </w:rPr>
+        <w:t xml:space="preserve"> pyspark </w:t>
+      </w:r>
+      <w:r>
+        <w:br/>
+      </w:r>
+      <w:r>
+        <w:br/>
+      </w:r>
+      <w:r>
+        <w:rPr>
+          <w:rStyle w:val="BuiltInTok"/>
+        </w:rPr>
+        <w:t xml:space="preserve">print</w:t>
+      </w:r>
+      <w:r>
+        <w:rPr>
+          <w:rStyle w:val="NormalTok"/>
+        </w:rPr>
+        <w:t xml:space="preserve">(</w:t>
+      </w:r>
+      <w:r>
+        <w:rPr>
+          <w:rStyle w:val="StringTok"/>
+        </w:rPr>
+        <w:t xml:space="preserve">"Operating System:"</w:t>
+      </w:r>
+      <w:r>
+        <w:rPr>
+          <w:rStyle w:val="NormalTok"/>
+        </w:rPr>
+        <w:t xml:space="preserve">, platform.system(), platform.release())</w:t>
+      </w:r>
+      <w:r>
+        <w:br/>
+      </w:r>
+      <w:r>
+        <w:rPr>
+          <w:rStyle w:val="BuiltInTok"/>
+        </w:rPr>
+        <w:t xml:space="preserve">print</w:t>
+      </w:r>
+      <w:r>
+        <w:rPr>
+          <w:rStyle w:val="NormalTok"/>
+        </w:rPr>
+        <w:t xml:space="preserve">(</w:t>
+      </w:r>
+      <w:r>
+        <w:rPr>
+          <w:rStyle w:val="StringTok"/>
+        </w:rPr>
+        <w:t xml:space="preserve">"Python Version:"</w:t>
+      </w:r>
+      <w:r>
+        <w:rPr>
+          <w:rStyle w:val="NormalTok"/>
+        </w:rPr>
+        <w:t xml:space="preserve">, platform.python_version())</w:t>
+      </w:r>
+      <w:r>
+        <w:br/>
+      </w:r>
+      <w:r>
+        <w:rPr>
+          <w:rStyle w:val="BuiltInTok"/>
+        </w:rPr>
+        <w:t xml:space="preserve">print</w:t>
+      </w:r>
+      <w:r>
+        <w:rPr>
+          <w:rStyle w:val="NormalTok"/>
+        </w:rPr>
+        <w:t xml:space="preserve">(</w:t>
+      </w:r>
+      <w:r>
+        <w:rPr>
+          <w:rStyle w:val="SpecialStringTok"/>
+        </w:rPr>
+        <w:t xml:space="preserve">f"PySpark Version: </w:t>
+      </w:r>
+      <w:r>
+        <w:rPr>
+          <w:rStyle w:val="SpecialCharTok"/>
+        </w:rPr>
+        <w:t xml:space="preserve">{</w:t>
+      </w:r>
+      <w:r>
+        <w:rPr>
+          <w:rStyle w:val="NormalTok"/>
+        </w:rPr>
+        <w:t xml:space="preserve">pyspark</w:t>
+      </w:r>
+      <w:r>
+        <w:rPr>
+          <w:rStyle w:val="SpecialCharTok"/>
+        </w:rPr>
+        <w:t xml:space="preserve">.</w:t>
+      </w:r>
+      <w:r>
+        <w:rPr>
+          <w:rStyle w:val="NormalTok"/>
+        </w:rPr>
+        <w:t xml:space="preserve">__version__</w:t>
+      </w:r>
+      <w:r>
+        <w:rPr>
+          <w:rStyle w:val="SpecialCharTok"/>
+        </w:rPr>
+        <w:t xml:space="preserve">}</w:t>
+      </w:r>
+      <w:r>
+        <w:rPr>
+          <w:rStyle w:val="SpecialStringTok"/>
+        </w:rPr>
+        <w:t xml:space="preserve">"</w:t>
+      </w:r>
+      <w:r>
+        <w:rPr>
+          <w:rStyle w:val="NormalTok"/>
+        </w:rPr>
+        <w:t xml:space="preserve">)</w:t>
+      </w:r>
+      <w:r>
+        <w:br/>
+      </w:r>
+      <w:r>
+        <w:rPr>
+          <w:rStyle w:val="BuiltInTok"/>
+        </w:rPr>
+        <w:t xml:space="preserve">print</w:t>
+      </w:r>
+      <w:r>
+        <w:rPr>
+          <w:rStyle w:val="NormalTok"/>
+        </w:rPr>
+        <w:t xml:space="preserve">(</w:t>
+      </w:r>
+      <w:r>
+        <w:rPr>
+          <w:rStyle w:val="StringTok"/>
+        </w:rPr>
+        <w:t xml:space="preserve">"Machine:"</w:t>
+      </w:r>
+      <w:r>
+        <w:rPr>
+          <w:rStyle w:val="NormalTok"/>
+        </w:rPr>
+        <w:t xml:space="preserve">, platform.machine())</w:t>
+      </w:r>
+      <w:r>
+        <w:br/>
+      </w:r>
+      <w:r>
+        <w:rPr>
+          <w:rStyle w:val="BuiltInTok"/>
+        </w:rPr>
+        <w:t xml:space="preserve">print</w:t>
+      </w:r>
+      <w:r>
+        <w:rPr>
+          <w:rStyle w:val="NormalTok"/>
+        </w:rPr>
+        <w:t xml:space="preserve">(</w:t>
+      </w:r>
+      <w:r>
+        <w:rPr>
+          <w:rStyle w:val="StringTok"/>
+        </w:rPr>
+        <w:t xml:space="preserve">"Processor:"</w:t>
+      </w:r>
+      <w:r>
+        <w:rPr>
+          <w:rStyle w:val="NormalTok"/>
+        </w:rPr>
+        <w:t xml:space="preserve">, platform.processor())</w:t>
+      </w:r>
+      <w:r>
+        <w:br/>
+      </w:r>
+      <w:r>
+        <w:br/>
+      </w:r>
+      <w:r>
+        <w:rPr>
+          <w:rStyle w:val="NormalTok"/>
+        </w:rPr>
+        <w:t xml:space="preserve">mem </w:t>
+      </w:r>
+      <w:r>
+        <w:rPr>
+          <w:rStyle w:val="OperatorTok"/>
+        </w:rPr>
+        <w:t xml:space="preserve">=</w:t>
+      </w:r>
+      <w:r>
+        <w:rPr>
+          <w:rStyle w:val="NormalTok"/>
+        </w:rPr>
+        <w:t xml:space="preserve"> psutil.virtual_memory()</w:t>
+      </w:r>
+      <w:r>
+        <w:br/>
+      </w:r>
+      <w:r>
+        <w:rPr>
+          <w:rStyle w:val="BuiltInTok"/>
+        </w:rPr>
+        <w:t xml:space="preserve">print</w:t>
+      </w:r>
+      <w:r>
+        <w:rPr>
+          <w:rStyle w:val="NormalTok"/>
+        </w:rPr>
+        <w:t xml:space="preserve">(</w:t>
+      </w:r>
+      <w:r>
+        <w:rPr>
+          <w:rStyle w:val="StringTok"/>
+        </w:rPr>
+        <w:t xml:space="preserve">"Total Memory (MB):"</w:t>
+      </w:r>
+      <w:r>
+        <w:rPr>
+          <w:rStyle w:val="NormalTok"/>
+        </w:rPr>
+        <w:t xml:space="preserve">, </w:t>
+      </w:r>
+      <w:r>
+        <w:rPr>
+          <w:rStyle w:val="BuiltInTok"/>
+        </w:rPr>
+        <w:t xml:space="preserve">round</w:t>
+      </w:r>
+      <w:r>
+        <w:rPr>
+          <w:rStyle w:val="NormalTok"/>
+        </w:rPr>
+        <w:t xml:space="preserve">(mem.total </w:t>
+      </w:r>
+      <w:r>
+        <w:rPr>
+          <w:rStyle w:val="OperatorTok"/>
+        </w:rPr>
+        <w:t xml:space="preserve">/</w:t>
+      </w:r>
+      <w:r>
+        <w:rPr>
+          <w:rStyle w:val="NormalTok"/>
+        </w:rPr>
+        <w:t xml:space="preserve"> (</w:t>
+      </w:r>
+      <w:r>
+        <w:rPr>
+          <w:rStyle w:val="DecValTok"/>
+        </w:rPr>
+        <w:t xml:space="preserve">1024</w:t>
+      </w:r>
+      <w:r>
+        <w:rPr>
+          <w:rStyle w:val="OperatorTok"/>
+        </w:rPr>
+        <w:t xml:space="preserve">**</w:t>
+      </w:r>
+      <w:r>
+        <w:rPr>
+          <w:rStyle w:val="DecValTok"/>
+        </w:rPr>
+        <w:t xml:space="preserve">2</w:t>
+      </w:r>
+      <w:r>
+        <w:rPr>
+          <w:rStyle w:val="NormalTok"/>
+        </w:rPr>
+        <w:t xml:space="preserve">), </w:t>
+      </w:r>
+      <w:r>
+        <w:rPr>
+          <w:rStyle w:val="DecValTok"/>
+        </w:rPr>
+        <w:t xml:space="preserve">2</w:t>
+      </w:r>
+      <w:r>
+        <w:rPr>
+          <w:rStyle w:val="NormalTok"/>
+        </w:rPr>
+        <w:t xml:space="preserve">))</w:t>
+      </w:r>
+      <w:r>
+        <w:br/>
+      </w:r>
+      <w:r>
+        <w:rPr>
+          <w:rStyle w:val="BuiltInTok"/>
+        </w:rPr>
+        <w:t xml:space="preserve">print</w:t>
+      </w:r>
+      <w:r>
+        <w:rPr>
+          <w:rStyle w:val="NormalTok"/>
+        </w:rPr>
+        <w:t xml:space="preserve">(</w:t>
+      </w:r>
+      <w:r>
+        <w:rPr>
+          <w:rStyle w:val="StringTok"/>
+        </w:rPr>
+        <w:t xml:space="preserve">"Available Memory (MB):"</w:t>
+      </w:r>
+      <w:r>
+        <w:rPr>
+          <w:rStyle w:val="NormalTok"/>
+        </w:rPr>
+        <w:t xml:space="preserve">, </w:t>
+      </w:r>
+      <w:r>
+        <w:rPr>
+          <w:rStyle w:val="BuiltInTok"/>
+        </w:rPr>
+        <w:t xml:space="preserve">round</w:t>
+      </w:r>
+      <w:r>
+        <w:rPr>
+          <w:rStyle w:val="NormalTok"/>
+        </w:rPr>
+        <w:t xml:space="preserve">(mem.available </w:t>
+      </w:r>
+      <w:r>
+        <w:rPr>
+          <w:rStyle w:val="OperatorTok"/>
+        </w:rPr>
+        <w:t xml:space="preserve">/</w:t>
+      </w:r>
+      <w:r>
+        <w:rPr>
+          <w:rStyle w:val="NormalTok"/>
+        </w:rPr>
+        <w:t xml:space="preserve"> (</w:t>
+      </w:r>
+      <w:r>
+        <w:rPr>
+          <w:rStyle w:val="DecValTok"/>
+        </w:rPr>
+        <w:t xml:space="preserve">1024</w:t>
+      </w:r>
+      <w:r>
+        <w:rPr>
+          <w:rStyle w:val="OperatorTok"/>
+        </w:rPr>
+        <w:t xml:space="preserve">**</w:t>
+      </w:r>
+      <w:r>
+        <w:rPr>
+          <w:rStyle w:val="DecValTok"/>
+        </w:rPr>
+        <w:t xml:space="preserve">2</w:t>
+      </w:r>
+      <w:r>
+        <w:rPr>
+          <w:rStyle w:val="NormalTok"/>
+        </w:rPr>
+        <w:t xml:space="preserve">), </w:t>
+      </w:r>
+      <w:r>
+        <w:rPr>
+          <w:rStyle w:val="DecValTok"/>
+        </w:rPr>
+        <w:t xml:space="preserve">2</w:t>
+      </w:r>
+      <w:r>
+        <w:rPr>
+          <w:rStyle w:val="NormalTok"/>
+        </w:rPr>
+        <w:t xml:space="preserve">))</w:t>
+      </w:r>
+    </w:p>
+    <w:p>
+      <w:pPr>
+        <w:pStyle w:val="SourceCode"/>
+      </w:pPr>
+      <w:r>
+        <w:rPr>
           <w:rStyle w:val="VerbatimChar"/>
         </w:rPr>
-        <w:t xml:space="preserve">Operating System: Linux 6.14.0-1012-aws</w:t>
+        <w:t xml:space="preserve">Operating System: Windows 11</w:t>
       </w:r>
       <w:r>
         <w:br/>
@@ -384,7 +470,7 @@
         <w:rPr>
           <w:rStyle w:val="VerbatimChar"/>
         </w:rPr>
-        <w:t xml:space="preserve">Python Version: 3.12.3</w:t>
+        <w:t xml:space="preserve">Python Version: 3.12.10</w:t>
       </w:r>
       <w:r>
         <w:br/>
@@ -393,7 +479,7 @@
         <w:rPr>
           <w:rStyle w:val="VerbatimChar"/>
         </w:rPr>
-        <w:t xml:space="preserve">Machine: x86_64</w:t>
+        <w:t xml:space="preserve">PySpark Version: 4.0.0</w:t>
       </w:r>
       <w:r>
         <w:br/>
@@ -402,7 +488,7 @@
         <w:rPr>
           <w:rStyle w:val="VerbatimChar"/>
         </w:rPr>
-        <w:t xml:space="preserve">Processor: x86_64</w:t>
+        <w:t xml:space="preserve">Machine: AMD64</w:t>
       </w:r>
       <w:r>
         <w:br/>
@@ -411,7 +497,7 @@
         <w:rPr>
           <w:rStyle w:val="VerbatimChar"/>
         </w:rPr>
-        <w:t xml:space="preserve">Total Memory (MB): 7820.97</w:t>
+        <w:t xml:space="preserve">Processor: AMD64 Family 25 Model 33 Stepping 2, AuthenticAMD</w:t>
       </w:r>
       <w:r>
         <w:br/>
@@ -420,7 +506,16 @@
         <w:rPr>
           <w:rStyle w:val="VerbatimChar"/>
         </w:rPr>
-        <w:t xml:space="preserve">Available Memory (MB): 4832.41</w:t>
+        <w:t xml:space="preserve">Total Memory (MB): 130997.28</w:t>
+      </w:r>
+      <w:r>
+        <w:br/>
+      </w:r>
+      <w:r>
+        <w:rPr>
+          <w:rStyle w:val="VerbatimChar"/>
+        </w:rPr>
+        <w:t xml:space="preserve">Available Memory (MB): 93863.45</w:t>
       </w:r>
     </w:p>
     <w:sectPr>
